--- a/Inspiration.docx
+++ b/Inspiration.docx
@@ -1,6 +1,6 @@
 
 <file path=word/document.xml><?xml version="1.0" encoding="utf-8"?>
-<w:document xmlns:wpc="http://schemas.microsoft.com/office/word/2010/wordprocessingCanvas" xmlns:cx="http://schemas.microsoft.com/office/drawing/2014/chartex" xmlns:cx1="http://schemas.microsoft.com/office/drawing/2015/9/8/chartex" xmlns:cx2="http://schemas.microsoft.com/office/drawing/2015/10/21/chartex" xmlns:mc="http://schemas.openxmlformats.org/markup-compatibility/2006" xmlns:o="urn:schemas-microsoft-com:office:office" xmlns:r="http://schemas.openxmlformats.org/officeDocument/2006/relationships" xmlns:m="http://schemas.openxmlformats.org/officeDocument/2006/math" xmlns:v="urn:schemas-microsoft-com:vml" xmlns:wp14="http://schemas.microsoft.com/office/word/2010/wordprocessingDrawing" xmlns:wp="http://schemas.openxmlformats.org/drawingml/2006/wordprocessingDrawing" xmlns:w10="urn:schemas-microsoft-com:office:word" xmlns:w="http://schemas.openxmlformats.org/wordprocessingml/2006/main" xmlns:w14="http://schemas.microsoft.com/office/word/2010/wordml" xmlns:w15="http://schemas.microsoft.com/office/word/2012/wordml" xmlns:w16se="http://schemas.microsoft.com/office/word/2015/wordml/symex" xmlns:wpg="http://schemas.microsoft.com/office/word/2010/wordprocessingGroup" xmlns:wpi="http://schemas.microsoft.com/office/word/2010/wordprocessingInk" xmlns:wne="http://schemas.microsoft.com/office/word/2006/wordml" xmlns:wps="http://schemas.microsoft.com/office/word/2010/wordprocessingShape" mc:Ignorable="w14 w15 w16se wp14">
+<w:document xmlns:wpc="http://schemas.microsoft.com/office/word/2010/wordprocessingCanvas" xmlns:cx="http://schemas.microsoft.com/office/drawing/2014/chartex" xmlns:cx1="http://schemas.microsoft.com/office/drawing/2015/9/8/chartex" xmlns:mc="http://schemas.openxmlformats.org/markup-compatibility/2006" xmlns:o="urn:schemas-microsoft-com:office:office" xmlns:r="http://schemas.openxmlformats.org/officeDocument/2006/relationships" xmlns:m="http://schemas.openxmlformats.org/officeDocument/2006/math" xmlns:v="urn:schemas-microsoft-com:vml" xmlns:wp14="http://schemas.microsoft.com/office/word/2010/wordprocessingDrawing" xmlns:wp="http://schemas.openxmlformats.org/drawingml/2006/wordprocessingDrawing" xmlns:w10="urn:schemas-microsoft-com:office:word" xmlns:w="http://schemas.openxmlformats.org/wordprocessingml/2006/main" xmlns:w14="http://schemas.microsoft.com/office/word/2010/wordml" xmlns:w15="http://schemas.microsoft.com/office/word/2012/wordml" xmlns:w16se="http://schemas.microsoft.com/office/word/2015/wordml/symex" xmlns:wpg="http://schemas.microsoft.com/office/word/2010/wordprocessingGroup" xmlns:wpi="http://schemas.microsoft.com/office/word/2010/wordprocessingInk" xmlns:wne="http://schemas.microsoft.com/office/word/2006/wordml" xmlns:wps="http://schemas.microsoft.com/office/word/2010/wordprocessingShape" mc:Ignorable="w14 w15 w16se wp14">
   <w:body>
     <w:p>
       <w:r>
@@ -49,16 +49,7 @@
         <w:t xml:space="preserve"> -  a childhood and familiar name with everyone</w:t>
       </w:r>
       <w:r>
-        <w:t xml:space="preserve">, we want to provide other peer students a tool to manage their money efficiently by not only recording </w:t>
-      </w:r>
-      <w:r>
-        <w:t xml:space="preserve">their spending habits but also </w:t>
-      </w:r>
-      <w:r>
-        <w:t>helping</w:t>
-      </w:r>
-      <w:r>
-        <w:t xml:space="preserve"> them to create a saving behaviour for their future financial goals.</w:t>
+        <w:t>, we want to provide other peer students a tool to manage their money efficiently by not only recording their spending habits but also helping them to create a saving behaviour for their future financial goals.</w:t>
       </w:r>
     </w:p>
     <w:p>
@@ -131,7 +122,13 @@
     </w:p>
     <w:p>
       <w:r>
-        <w:t>Piggy Bank is entirely built with Python and PyQt5. We also used SQL to load transaction data from csv file.</w:t>
+        <w:t xml:space="preserve">Piggy Bank is entirely built with Python and PyQt5. We also used SQL to </w:t>
+      </w:r>
+      <w:r>
+        <w:t>record data from users</w:t>
+      </w:r>
+      <w:r>
+        <w:t>.</w:t>
       </w:r>
     </w:p>
     <w:p>
@@ -152,15 +149,15 @@
     </w:p>
     <w:p>
       <w:r>
+        <w:t xml:space="preserve">We initially had </w:t>
+      </w:r>
+      <w:r>
+        <w:t xml:space="preserve">trouble in deciding the scope of our project because each team member had different idea in how to develop Piggy Bank. Some functions are really amazing but may be suitable for the future development rather than a first-time prototype. </w:t>
+      </w:r>
+    </w:p>
+    <w:p>
+      <w:r>
         <w:lastRenderedPageBreak/>
-        <w:t xml:space="preserve">We initially had </w:t>
-      </w:r>
-      <w:r>
-        <w:t xml:space="preserve">trouble in deciding the scope of our project because each team member had different idea in how to develop Piggy Bank. Some functions are really amazing but may be suitable for the future development rather than a first-time prototype. </w:t>
-      </w:r>
-    </w:p>
-    <w:p>
-      <w:r>
         <w:t>We faced difficulties in using PyQt5 and how to optimise the widgets in Python as this was our first time to use PyQt5 for frontend UI</w:t>
       </w:r>
     </w:p>
@@ -181,32 +178,32 @@
     <w:p>
       <w:r>
         <w:t xml:space="preserve">Although our team had no experience with either PyQt5 or the hackathon structure. Two out of four members had a main background in data analysing and data science; hence, we are really proud of how we walked through the whole hackathon from forming an idea to finalising the application structure within 24 hours. </w:t>
+      </w:r>
+    </w:p>
+    <w:p>
+      <w:r>
+        <w:t>## What we learned</w:t>
+      </w:r>
+    </w:p>
+    <w:p>
+      <w:r>
+        <w:t xml:space="preserve">We </w:t>
+      </w:r>
+      <w:r>
+        <w:t>learned a lot about PyQt UI and how to build an application in Python. Plus, the team-working and managing conflicts were crucial as well</w:t>
+      </w:r>
+    </w:p>
+    <w:p>
+      <w:r>
+        <w:t>## What's next for Money should be funny</w:t>
+      </w:r>
+    </w:p>
+    <w:p>
+      <w:r>
+        <w:t>The finance planner will be the next step for Piggy Bank. This step may involve the real data from individual spending pattern to fully operate the function’s target</w:t>
       </w:r>
       <w:bookmarkStart w:id="0" w:name="_GoBack"/>
       <w:bookmarkEnd w:id="0"/>
-    </w:p>
-    <w:p>
-      <w:r>
-        <w:t>## What we learned</w:t>
-      </w:r>
-    </w:p>
-    <w:p>
-      <w:r>
-        <w:t xml:space="preserve">We </w:t>
-      </w:r>
-      <w:r>
-        <w:t>learned a lot about PyQt UI and how to build an application in Python. Plus, the team-working and managing conflicts were crucial as well</w:t>
-      </w:r>
-    </w:p>
-    <w:p>
-      <w:r>
-        <w:t>## What's next for Money should be funny</w:t>
-      </w:r>
-    </w:p>
-    <w:p>
-      <w:r>
-        <w:t>The finance planner will be the next step for Piggy Bank. This step may involve the real data from individual spending pattern to fully operate the function’s target</w:t>
-      </w:r>
     </w:p>
     <w:sectPr>
       <w:pgSz w:w="11907" w:h="16840" w:code="9"/>
@@ -219,7 +216,7 @@
 </file>
 
 <file path=word/endnotes.xml><?xml version="1.0" encoding="utf-8"?>
-<w:endnotes xmlns:wpc="http://schemas.microsoft.com/office/word/2010/wordprocessingCanvas" xmlns:cx="http://schemas.microsoft.com/office/drawing/2014/chartex" xmlns:cx1="http://schemas.microsoft.com/office/drawing/2015/9/8/chartex" xmlns:cx2="http://schemas.microsoft.com/office/drawing/2015/10/21/chartex" xmlns:mc="http://schemas.openxmlformats.org/markup-compatibility/2006" xmlns:o="urn:schemas-microsoft-com:office:office" xmlns:r="http://schemas.openxmlformats.org/officeDocument/2006/relationships" xmlns:m="http://schemas.openxmlformats.org/officeDocument/2006/math" xmlns:v="urn:schemas-microsoft-com:vml" xmlns:wp14="http://schemas.microsoft.com/office/word/2010/wordprocessingDrawing" xmlns:wp="http://schemas.openxmlformats.org/drawingml/2006/wordprocessingDrawing" xmlns:w10="urn:schemas-microsoft-com:office:word" xmlns:w="http://schemas.openxmlformats.org/wordprocessingml/2006/main" xmlns:w14="http://schemas.microsoft.com/office/word/2010/wordml" xmlns:w15="http://schemas.microsoft.com/office/word/2012/wordml" xmlns:w16se="http://schemas.microsoft.com/office/word/2015/wordml/symex" xmlns:wpg="http://schemas.microsoft.com/office/word/2010/wordprocessingGroup" xmlns:wpi="http://schemas.microsoft.com/office/word/2010/wordprocessingInk" xmlns:wne="http://schemas.microsoft.com/office/word/2006/wordml" xmlns:wps="http://schemas.microsoft.com/office/word/2010/wordprocessingShape" mc:Ignorable="w14 w15 w16se wp14">
+<w:endnotes xmlns:wpc="http://schemas.microsoft.com/office/word/2010/wordprocessingCanvas" xmlns:cx="http://schemas.microsoft.com/office/drawing/2014/chartex" xmlns:cx1="http://schemas.microsoft.com/office/drawing/2015/9/8/chartex" xmlns:mc="http://schemas.openxmlformats.org/markup-compatibility/2006" xmlns:o="urn:schemas-microsoft-com:office:office" xmlns:r="http://schemas.openxmlformats.org/officeDocument/2006/relationships" xmlns:m="http://schemas.openxmlformats.org/officeDocument/2006/math" xmlns:v="urn:schemas-microsoft-com:vml" xmlns:wp14="http://schemas.microsoft.com/office/word/2010/wordprocessingDrawing" xmlns:wp="http://schemas.openxmlformats.org/drawingml/2006/wordprocessingDrawing" xmlns:w10="urn:schemas-microsoft-com:office:word" xmlns:w="http://schemas.openxmlformats.org/wordprocessingml/2006/main" xmlns:w14="http://schemas.microsoft.com/office/word/2010/wordml" xmlns:w15="http://schemas.microsoft.com/office/word/2012/wordml" xmlns:w16se="http://schemas.microsoft.com/office/word/2015/wordml/symex" xmlns:wpg="http://schemas.microsoft.com/office/word/2010/wordprocessingGroup" xmlns:wpi="http://schemas.microsoft.com/office/word/2010/wordprocessingInk" xmlns:wne="http://schemas.microsoft.com/office/word/2006/wordml" xmlns:wps="http://schemas.microsoft.com/office/word/2010/wordprocessingShape" mc:Ignorable="w14 w15 w16se wp14">
   <w:endnote w:type="separator" w:id="-1">
     <w:p>
       <w:pPr>
@@ -244,7 +241,7 @@
 </file>
 
 <file path=word/footnotes.xml><?xml version="1.0" encoding="utf-8"?>
-<w:footnotes xmlns:wpc="http://schemas.microsoft.com/office/word/2010/wordprocessingCanvas" xmlns:cx="http://schemas.microsoft.com/office/drawing/2014/chartex" xmlns:cx1="http://schemas.microsoft.com/office/drawing/2015/9/8/chartex" xmlns:cx2="http://schemas.microsoft.com/office/drawing/2015/10/21/chartex" xmlns:mc="http://schemas.openxmlformats.org/markup-compatibility/2006" xmlns:o="urn:schemas-microsoft-com:office:office" xmlns:r="http://schemas.openxmlformats.org/officeDocument/2006/relationships" xmlns:m="http://schemas.openxmlformats.org/officeDocument/2006/math" xmlns:v="urn:schemas-microsoft-com:vml" xmlns:wp14="http://schemas.microsoft.com/office/word/2010/wordprocessingDrawing" xmlns:wp="http://schemas.openxmlformats.org/drawingml/2006/wordprocessingDrawing" xmlns:w10="urn:schemas-microsoft-com:office:word" xmlns:w="http://schemas.openxmlformats.org/wordprocessingml/2006/main" xmlns:w14="http://schemas.microsoft.com/office/word/2010/wordml" xmlns:w15="http://schemas.microsoft.com/office/word/2012/wordml" xmlns:w16se="http://schemas.microsoft.com/office/word/2015/wordml/symex" xmlns:wpg="http://schemas.microsoft.com/office/word/2010/wordprocessingGroup" xmlns:wpi="http://schemas.microsoft.com/office/word/2010/wordprocessingInk" xmlns:wne="http://schemas.microsoft.com/office/word/2006/wordml" xmlns:wps="http://schemas.microsoft.com/office/word/2010/wordprocessingShape" mc:Ignorable="w14 w15 w16se wp14">
+<w:footnotes xmlns:wpc="http://schemas.microsoft.com/office/word/2010/wordprocessingCanvas" xmlns:cx="http://schemas.microsoft.com/office/drawing/2014/chartex" xmlns:cx1="http://schemas.microsoft.com/office/drawing/2015/9/8/chartex" xmlns:mc="http://schemas.openxmlformats.org/markup-compatibility/2006" xmlns:o="urn:schemas-microsoft-com:office:office" xmlns:r="http://schemas.openxmlformats.org/officeDocument/2006/relationships" xmlns:m="http://schemas.openxmlformats.org/officeDocument/2006/math" xmlns:v="urn:schemas-microsoft-com:vml" xmlns:wp14="http://schemas.microsoft.com/office/word/2010/wordprocessingDrawing" xmlns:wp="http://schemas.openxmlformats.org/drawingml/2006/wordprocessingDrawing" xmlns:w10="urn:schemas-microsoft-com:office:word" xmlns:w="http://schemas.openxmlformats.org/wordprocessingml/2006/main" xmlns:w14="http://schemas.microsoft.com/office/word/2010/wordml" xmlns:w15="http://schemas.microsoft.com/office/word/2012/wordml" xmlns:w16se="http://schemas.microsoft.com/office/word/2015/wordml/symex" xmlns:wpg="http://schemas.microsoft.com/office/word/2010/wordprocessingGroup" xmlns:wpi="http://schemas.microsoft.com/office/word/2010/wordprocessingInk" xmlns:wne="http://schemas.microsoft.com/office/word/2006/wordml" xmlns:wps="http://schemas.microsoft.com/office/word/2010/wordprocessingShape" mc:Ignorable="w14 w15 w16se wp14">
   <w:footnote w:type="separator" w:id="-1">
     <w:p>
       <w:pPr>
@@ -285,7 +282,7 @@
       </w:pPr>
     </w:pPrDefault>
   </w:docDefaults>
-  <w:latentStyles w:defLockedState="0" w:defUIPriority="99" w:defSemiHidden="0" w:defUnhideWhenUsed="0" w:defQFormat="0" w:count="372">
+  <w:latentStyles w:defLockedState="0" w:defUIPriority="99" w:defSemiHidden="0" w:defUnhideWhenUsed="0" w:defQFormat="0" w:count="371">
     <w:lsdException w:name="Normal" w:uiPriority="0" w:qFormat="1"/>
     <w:lsdException w:name="heading 1" w:uiPriority="9" w:qFormat="1"/>
     <w:lsdException w:name="heading 2" w:semiHidden="1" w:uiPriority="9" w:unhideWhenUsed="1" w:qFormat="1"/>
@@ -657,7 +654,6 @@
     <w:lsdException w:name="List Table 5 Dark Accent 6" w:uiPriority="50"/>
     <w:lsdException w:name="List Table 6 Colorful Accent 6" w:uiPriority="51"/>
     <w:lsdException w:name="List Table 7 Colorful Accent 6" w:uiPriority="52"/>
-    <w:lsdException w:name="Mention" w:semiHidden="1" w:unhideWhenUsed="1"/>
   </w:latentStyles>
   <w:style w:type="paragraph" w:default="1" w:styleId="Normal">
     <w:name w:val="Normal"/>

--- a/Inspiration.docx
+++ b/Inspiration.docx
@@ -1,6 +1,6 @@
 
 <file path=word/document.xml><?xml version="1.0" encoding="utf-8"?>
-<w:document xmlns:wpc="http://schemas.microsoft.com/office/word/2010/wordprocessingCanvas" xmlns:cx="http://schemas.microsoft.com/office/drawing/2014/chartex" xmlns:cx1="http://schemas.microsoft.com/office/drawing/2015/9/8/chartex" xmlns:mc="http://schemas.openxmlformats.org/markup-compatibility/2006" xmlns:o="urn:schemas-microsoft-com:office:office" xmlns:r="http://schemas.openxmlformats.org/officeDocument/2006/relationships" xmlns:m="http://schemas.openxmlformats.org/officeDocument/2006/math" xmlns:v="urn:schemas-microsoft-com:vml" xmlns:wp14="http://schemas.microsoft.com/office/word/2010/wordprocessingDrawing" xmlns:wp="http://schemas.openxmlformats.org/drawingml/2006/wordprocessingDrawing" xmlns:w10="urn:schemas-microsoft-com:office:word" xmlns:w="http://schemas.openxmlformats.org/wordprocessingml/2006/main" xmlns:w14="http://schemas.microsoft.com/office/word/2010/wordml" xmlns:w15="http://schemas.microsoft.com/office/word/2012/wordml" xmlns:w16se="http://schemas.microsoft.com/office/word/2015/wordml/symex" xmlns:wpg="http://schemas.microsoft.com/office/word/2010/wordprocessingGroup" xmlns:wpi="http://schemas.microsoft.com/office/word/2010/wordprocessingInk" xmlns:wne="http://schemas.microsoft.com/office/word/2006/wordml" xmlns:wps="http://schemas.microsoft.com/office/word/2010/wordprocessingShape" mc:Ignorable="w14 w15 w16se wp14">
+<w:document xmlns:wpc="http://schemas.microsoft.com/office/word/2010/wordprocessingCanvas" xmlns:cx="http://schemas.microsoft.com/office/drawing/2014/chartex" xmlns:cx1="http://schemas.microsoft.com/office/drawing/2015/9/8/chartex" xmlns:cx2="http://schemas.microsoft.com/office/drawing/2015/10/21/chartex" xmlns:mc="http://schemas.openxmlformats.org/markup-compatibility/2006" xmlns:o="urn:schemas-microsoft-com:office:office" xmlns:r="http://schemas.openxmlformats.org/officeDocument/2006/relationships" xmlns:m="http://schemas.openxmlformats.org/officeDocument/2006/math" xmlns:v="urn:schemas-microsoft-com:vml" xmlns:wp14="http://schemas.microsoft.com/office/word/2010/wordprocessingDrawing" xmlns:wp="http://schemas.openxmlformats.org/drawingml/2006/wordprocessingDrawing" xmlns:w10="urn:schemas-microsoft-com:office:word" xmlns:w="http://schemas.openxmlformats.org/wordprocessingml/2006/main" xmlns:w14="http://schemas.microsoft.com/office/word/2010/wordml" xmlns:w15="http://schemas.microsoft.com/office/word/2012/wordml" xmlns:w16se="http://schemas.microsoft.com/office/word/2015/wordml/symex" xmlns:wpg="http://schemas.microsoft.com/office/word/2010/wordprocessingGroup" xmlns:wpi="http://schemas.microsoft.com/office/word/2010/wordprocessingInk" xmlns:wne="http://schemas.microsoft.com/office/word/2006/wordml" xmlns:wps="http://schemas.microsoft.com/office/word/2010/wordprocessingShape" mc:Ignorable="w14 w15 w16se wp14">
   <w:body>
     <w:p>
       <w:r>
@@ -109,7 +109,15 @@
         <w:t xml:space="preserve"> </w:t>
       </w:r>
       <w:r>
-        <w:t xml:space="preserve">by the middle of the year. Piggy Bank will generate a saving plan for the user (e.g., saving $1000 from February to June). With this target, Piggy Bank will do two jobs. Initially, the application will evaluate the potential of the finance target by examining previous income and spending pattern of the user. Later then, the application </w:t>
+        <w:t xml:space="preserve">by the middle of the year. Piggy Bank will generate a saving plan for the user (e.g., saving $1000 from February to June). With this </w:t>
+      </w:r>
+      <w:r>
+        <w:t>plan</w:t>
+      </w:r>
+      <w:bookmarkStart w:id="0" w:name="_GoBack"/>
+      <w:bookmarkEnd w:id="0"/>
+      <w:r>
+        <w:t xml:space="preserve">, Piggy Bank will do two jobs. Initially, the application will evaluate the potential of the finance target by examining previous income and spending pattern of the user. Later then, the application </w:t>
       </w:r>
       <w:r>
         <w:t xml:space="preserve">will keep track with the saving plan and push an alert when it records a possibility that the monthly saving plan would be breached. </w:t>
@@ -202,8 +210,6 @@
       <w:r>
         <w:t>The finance planner will be the next step for Piggy Bank. This step may involve the real data from individual spending pattern to fully operate the function’s target</w:t>
       </w:r>
-      <w:bookmarkStart w:id="0" w:name="_GoBack"/>
-      <w:bookmarkEnd w:id="0"/>
     </w:p>
     <w:sectPr>
       <w:pgSz w:w="11907" w:h="16840" w:code="9"/>
@@ -216,7 +222,7 @@
 </file>
 
 <file path=word/endnotes.xml><?xml version="1.0" encoding="utf-8"?>
-<w:endnotes xmlns:wpc="http://schemas.microsoft.com/office/word/2010/wordprocessingCanvas" xmlns:cx="http://schemas.microsoft.com/office/drawing/2014/chartex" xmlns:cx1="http://schemas.microsoft.com/office/drawing/2015/9/8/chartex" xmlns:mc="http://schemas.openxmlformats.org/markup-compatibility/2006" xmlns:o="urn:schemas-microsoft-com:office:office" xmlns:r="http://schemas.openxmlformats.org/officeDocument/2006/relationships" xmlns:m="http://schemas.openxmlformats.org/officeDocument/2006/math" xmlns:v="urn:schemas-microsoft-com:vml" xmlns:wp14="http://schemas.microsoft.com/office/word/2010/wordprocessingDrawing" xmlns:wp="http://schemas.openxmlformats.org/drawingml/2006/wordprocessingDrawing" xmlns:w10="urn:schemas-microsoft-com:office:word" xmlns:w="http://schemas.openxmlformats.org/wordprocessingml/2006/main" xmlns:w14="http://schemas.microsoft.com/office/word/2010/wordml" xmlns:w15="http://schemas.microsoft.com/office/word/2012/wordml" xmlns:w16se="http://schemas.microsoft.com/office/word/2015/wordml/symex" xmlns:wpg="http://schemas.microsoft.com/office/word/2010/wordprocessingGroup" xmlns:wpi="http://schemas.microsoft.com/office/word/2010/wordprocessingInk" xmlns:wne="http://schemas.microsoft.com/office/word/2006/wordml" xmlns:wps="http://schemas.microsoft.com/office/word/2010/wordprocessingShape" mc:Ignorable="w14 w15 w16se wp14">
+<w:endnotes xmlns:wpc="http://schemas.microsoft.com/office/word/2010/wordprocessingCanvas" xmlns:cx="http://schemas.microsoft.com/office/drawing/2014/chartex" xmlns:cx1="http://schemas.microsoft.com/office/drawing/2015/9/8/chartex" xmlns:cx2="http://schemas.microsoft.com/office/drawing/2015/10/21/chartex" xmlns:mc="http://schemas.openxmlformats.org/markup-compatibility/2006" xmlns:o="urn:schemas-microsoft-com:office:office" xmlns:r="http://schemas.openxmlformats.org/officeDocument/2006/relationships" xmlns:m="http://schemas.openxmlformats.org/officeDocument/2006/math" xmlns:v="urn:schemas-microsoft-com:vml" xmlns:wp14="http://schemas.microsoft.com/office/word/2010/wordprocessingDrawing" xmlns:wp="http://schemas.openxmlformats.org/drawingml/2006/wordprocessingDrawing" xmlns:w10="urn:schemas-microsoft-com:office:word" xmlns:w="http://schemas.openxmlformats.org/wordprocessingml/2006/main" xmlns:w14="http://schemas.microsoft.com/office/word/2010/wordml" xmlns:w15="http://schemas.microsoft.com/office/word/2012/wordml" xmlns:w16se="http://schemas.microsoft.com/office/word/2015/wordml/symex" xmlns:wpg="http://schemas.microsoft.com/office/word/2010/wordprocessingGroup" xmlns:wpi="http://schemas.microsoft.com/office/word/2010/wordprocessingInk" xmlns:wne="http://schemas.microsoft.com/office/word/2006/wordml" xmlns:wps="http://schemas.microsoft.com/office/word/2010/wordprocessingShape" mc:Ignorable="w14 w15 w16se wp14">
   <w:endnote w:type="separator" w:id="-1">
     <w:p>
       <w:pPr>
@@ -241,7 +247,7 @@
 </file>
 
 <file path=word/footnotes.xml><?xml version="1.0" encoding="utf-8"?>
-<w:footnotes xmlns:wpc="http://schemas.microsoft.com/office/word/2010/wordprocessingCanvas" xmlns:cx="http://schemas.microsoft.com/office/drawing/2014/chartex" xmlns:cx1="http://schemas.microsoft.com/office/drawing/2015/9/8/chartex" xmlns:mc="http://schemas.openxmlformats.org/markup-compatibility/2006" xmlns:o="urn:schemas-microsoft-com:office:office" xmlns:r="http://schemas.openxmlformats.org/officeDocument/2006/relationships" xmlns:m="http://schemas.openxmlformats.org/officeDocument/2006/math" xmlns:v="urn:schemas-microsoft-com:vml" xmlns:wp14="http://schemas.microsoft.com/office/word/2010/wordprocessingDrawing" xmlns:wp="http://schemas.openxmlformats.org/drawingml/2006/wordprocessingDrawing" xmlns:w10="urn:schemas-microsoft-com:office:word" xmlns:w="http://schemas.openxmlformats.org/wordprocessingml/2006/main" xmlns:w14="http://schemas.microsoft.com/office/word/2010/wordml" xmlns:w15="http://schemas.microsoft.com/office/word/2012/wordml" xmlns:w16se="http://schemas.microsoft.com/office/word/2015/wordml/symex" xmlns:wpg="http://schemas.microsoft.com/office/word/2010/wordprocessingGroup" xmlns:wpi="http://schemas.microsoft.com/office/word/2010/wordprocessingInk" xmlns:wne="http://schemas.microsoft.com/office/word/2006/wordml" xmlns:wps="http://schemas.microsoft.com/office/word/2010/wordprocessingShape" mc:Ignorable="w14 w15 w16se wp14">
+<w:footnotes xmlns:wpc="http://schemas.microsoft.com/office/word/2010/wordprocessingCanvas" xmlns:cx="http://schemas.microsoft.com/office/drawing/2014/chartex" xmlns:cx1="http://schemas.microsoft.com/office/drawing/2015/9/8/chartex" xmlns:cx2="http://schemas.microsoft.com/office/drawing/2015/10/21/chartex" xmlns:mc="http://schemas.openxmlformats.org/markup-compatibility/2006" xmlns:o="urn:schemas-microsoft-com:office:office" xmlns:r="http://schemas.openxmlformats.org/officeDocument/2006/relationships" xmlns:m="http://schemas.openxmlformats.org/officeDocument/2006/math" xmlns:v="urn:schemas-microsoft-com:vml" xmlns:wp14="http://schemas.microsoft.com/office/word/2010/wordprocessingDrawing" xmlns:wp="http://schemas.openxmlformats.org/drawingml/2006/wordprocessingDrawing" xmlns:w10="urn:schemas-microsoft-com:office:word" xmlns:w="http://schemas.openxmlformats.org/wordprocessingml/2006/main" xmlns:w14="http://schemas.microsoft.com/office/word/2010/wordml" xmlns:w15="http://schemas.microsoft.com/office/word/2012/wordml" xmlns:w16se="http://schemas.microsoft.com/office/word/2015/wordml/symex" xmlns:wpg="http://schemas.microsoft.com/office/word/2010/wordprocessingGroup" xmlns:wpi="http://schemas.microsoft.com/office/word/2010/wordprocessingInk" xmlns:wne="http://schemas.microsoft.com/office/word/2006/wordml" xmlns:wps="http://schemas.microsoft.com/office/word/2010/wordprocessingShape" mc:Ignorable="w14 w15 w16se wp14">
   <w:footnote w:type="separator" w:id="-1">
     <w:p>
       <w:pPr>
@@ -282,7 +288,7 @@
       </w:pPr>
     </w:pPrDefault>
   </w:docDefaults>
-  <w:latentStyles w:defLockedState="0" w:defUIPriority="99" w:defSemiHidden="0" w:defUnhideWhenUsed="0" w:defQFormat="0" w:count="371">
+  <w:latentStyles w:defLockedState="0" w:defUIPriority="99" w:defSemiHidden="0" w:defUnhideWhenUsed="0" w:defQFormat="0" w:count="372">
     <w:lsdException w:name="Normal" w:uiPriority="0" w:qFormat="1"/>
     <w:lsdException w:name="heading 1" w:uiPriority="9" w:qFormat="1"/>
     <w:lsdException w:name="heading 2" w:semiHidden="1" w:uiPriority="9" w:unhideWhenUsed="1" w:qFormat="1"/>
@@ -388,7 +394,6 @@
     <w:lsdException w:name="HTML Sample" w:semiHidden="1" w:unhideWhenUsed="1"/>
     <w:lsdException w:name="HTML Typewriter" w:semiHidden="1" w:unhideWhenUsed="1"/>
     <w:lsdException w:name="HTML Variable" w:semiHidden="1" w:unhideWhenUsed="1"/>
-    <w:lsdException w:name="Normal Table" w:semiHidden="1" w:unhideWhenUsed="1"/>
     <w:lsdException w:name="annotation subject" w:semiHidden="1" w:unhideWhenUsed="1"/>
     <w:lsdException w:name="No List" w:semiHidden="1" w:unhideWhenUsed="1"/>
     <w:lsdException w:name="Outline List 1" w:semiHidden="1" w:unhideWhenUsed="1"/>
@@ -435,10 +440,8 @@
     <w:lsdException w:name="Table Subtle 2" w:semiHidden="1" w:unhideWhenUsed="1"/>
     <w:lsdException w:name="Table Web 1" w:semiHidden="1" w:unhideWhenUsed="1"/>
     <w:lsdException w:name="Table Web 2" w:semiHidden="1" w:unhideWhenUsed="1"/>
-    <w:lsdException w:name="Table Web 3" w:semiHidden="1" w:unhideWhenUsed="1"/>
     <w:lsdException w:name="Balloon Text" w:semiHidden="1" w:unhideWhenUsed="1"/>
     <w:lsdException w:name="Table Grid" w:uiPriority="39"/>
-    <w:lsdException w:name="Table Theme" w:semiHidden="1" w:unhideWhenUsed="1"/>
     <w:lsdException w:name="Placeholder Text" w:semiHidden="1"/>
     <w:lsdException w:name="No Spacing" w:uiPriority="1" w:qFormat="1"/>
     <w:lsdException w:name="Light Shading" w:uiPriority="60"/>
@@ -654,6 +657,7 @@
     <w:lsdException w:name="List Table 5 Dark Accent 6" w:uiPriority="50"/>
     <w:lsdException w:name="List Table 6 Colorful Accent 6" w:uiPriority="51"/>
     <w:lsdException w:name="List Table 7 Colorful Accent 6" w:uiPriority="52"/>
+    <w:lsdException w:name="Mention" w:semiHidden="1" w:unhideWhenUsed="1"/>
   </w:latentStyles>
   <w:style w:type="paragraph" w:default="1" w:styleId="Normal">
     <w:name w:val="Normal"/>
